--- a/redis/redis从入门到高可用主从复制笔记.docx
+++ b/redis/redis从入门到高可用主从复制笔记.docx
@@ -391,6 +391,636 @@
                     <a:xfrm>
                       <a:off x="0" y="0"/>
                       <a:ext cx="5269865" cy="2167255"/>
+                    </a:xfrm>
+                    <a:prstGeom prst="rect">
+                      <a:avLst/>
+                    </a:prstGeom>
+                    <a:noFill/>
+                    <a:ln>
+                      <a:noFill/>
+                    </a:ln>
+                  </pic:spPr>
+                </pic:pic>
+              </a:graphicData>
+            </a:graphic>
+          </wp:inline>
+        </w:drawing>
+      </w:r>
+    </w:p>
+    <w:p>
+      <w:r>
+        <w:drawing>
+          <wp:inline distT="0" distB="0" distL="114300" distR="114300">
+            <wp:extent cx="5266690" cy="3105785"/>
+            <wp:effectExtent l="0" t="0" r="10160" b="18415"/>
+            <wp:docPr id="6" name="图片 1"/>
+            <wp:cNvGraphicFramePr>
+              <a:graphicFrameLocks xmlns:a="http://schemas.openxmlformats.org/drawingml/2006/main" noChangeAspect="1"/>
+            </wp:cNvGraphicFramePr>
+            <a:graphic xmlns:a="http://schemas.openxmlformats.org/drawingml/2006/main">
+              <a:graphicData uri="http://schemas.openxmlformats.org/drawingml/2006/picture">
+                <pic:pic xmlns:pic="http://schemas.openxmlformats.org/drawingml/2006/picture">
+                  <pic:nvPicPr>
+                    <pic:cNvPr id="6" name="图片 1"/>
+                    <pic:cNvPicPr>
+                      <a:picLocks noChangeAspect="1"/>
+                    </pic:cNvPicPr>
+                  </pic:nvPicPr>
+                  <pic:blipFill>
+                    <a:blip r:embed="rId13"/>
+                    <a:stretch>
+                      <a:fillRect/>
+                    </a:stretch>
+                  </pic:blipFill>
+                  <pic:spPr>
+                    <a:xfrm>
+                      <a:off x="0" y="0"/>
+                      <a:ext cx="5266690" cy="3105785"/>
+                    </a:xfrm>
+                    <a:prstGeom prst="rect">
+                      <a:avLst/>
+                    </a:prstGeom>
+                    <a:noFill/>
+                    <a:ln>
+                      <a:noFill/>
+                    </a:ln>
+                  </pic:spPr>
+                </pic:pic>
+              </a:graphicData>
+            </a:graphic>
+          </wp:inline>
+        </w:drawing>
+      </w:r>
+    </w:p>
+    <w:p>
+      <w:r>
+        <w:drawing>
+          <wp:inline distT="0" distB="0" distL="114300" distR="114300">
+            <wp:extent cx="5270500" cy="3453130"/>
+            <wp:effectExtent l="0" t="0" r="6350" b="13970"/>
+            <wp:docPr id="12" name="图片 3"/>
+            <wp:cNvGraphicFramePr>
+              <a:graphicFrameLocks xmlns:a="http://schemas.openxmlformats.org/drawingml/2006/main" noChangeAspect="1"/>
+            </wp:cNvGraphicFramePr>
+            <a:graphic xmlns:a="http://schemas.openxmlformats.org/drawingml/2006/main">
+              <a:graphicData uri="http://schemas.openxmlformats.org/drawingml/2006/picture">
+                <pic:pic xmlns:pic="http://schemas.openxmlformats.org/drawingml/2006/picture">
+                  <pic:nvPicPr>
+                    <pic:cNvPr id="12" name="图片 3"/>
+                    <pic:cNvPicPr>
+                      <a:picLocks noChangeAspect="1"/>
+                    </pic:cNvPicPr>
+                  </pic:nvPicPr>
+                  <pic:blipFill>
+                    <a:blip r:embed="rId14"/>
+                    <a:stretch>
+                      <a:fillRect/>
+                    </a:stretch>
+                  </pic:blipFill>
+                  <pic:spPr>
+                    <a:xfrm>
+                      <a:off x="0" y="0"/>
+                      <a:ext cx="5270500" cy="3453130"/>
+                    </a:xfrm>
+                    <a:prstGeom prst="rect">
+                      <a:avLst/>
+                    </a:prstGeom>
+                    <a:noFill/>
+                    <a:ln>
+                      <a:noFill/>
+                    </a:ln>
+                  </pic:spPr>
+                </pic:pic>
+              </a:graphicData>
+            </a:graphic>
+          </wp:inline>
+        </w:drawing>
+      </w:r>
+    </w:p>
+    <w:p>
+      <w:r>
+        <w:drawing>
+          <wp:inline distT="0" distB="0" distL="114300" distR="114300">
+            <wp:extent cx="5267325" cy="3480435"/>
+            <wp:effectExtent l="0" t="0" r="9525" b="5715"/>
+            <wp:docPr id="13" name="图片 4"/>
+            <wp:cNvGraphicFramePr>
+              <a:graphicFrameLocks xmlns:a="http://schemas.openxmlformats.org/drawingml/2006/main" noChangeAspect="1"/>
+            </wp:cNvGraphicFramePr>
+            <a:graphic xmlns:a="http://schemas.openxmlformats.org/drawingml/2006/main">
+              <a:graphicData uri="http://schemas.openxmlformats.org/drawingml/2006/picture">
+                <pic:pic xmlns:pic="http://schemas.openxmlformats.org/drawingml/2006/picture">
+                  <pic:nvPicPr>
+                    <pic:cNvPr id="13" name="图片 4"/>
+                    <pic:cNvPicPr>
+                      <a:picLocks noChangeAspect="1"/>
+                    </pic:cNvPicPr>
+                  </pic:nvPicPr>
+                  <pic:blipFill>
+                    <a:blip r:embed="rId15"/>
+                    <a:stretch>
+                      <a:fillRect/>
+                    </a:stretch>
+                  </pic:blipFill>
+                  <pic:spPr>
+                    <a:xfrm>
+                      <a:off x="0" y="0"/>
+                      <a:ext cx="5267325" cy="3480435"/>
+                    </a:xfrm>
+                    <a:prstGeom prst="rect">
+                      <a:avLst/>
+                    </a:prstGeom>
+                    <a:noFill/>
+                    <a:ln>
+                      <a:noFill/>
+                    </a:ln>
+                  </pic:spPr>
+                </pic:pic>
+              </a:graphicData>
+            </a:graphic>
+          </wp:inline>
+        </w:drawing>
+      </w:r>
+    </w:p>
+    <w:p>
+      <w:r>
+        <w:drawing>
+          <wp:inline distT="0" distB="0" distL="114300" distR="114300">
+            <wp:extent cx="5268595" cy="3402330"/>
+            <wp:effectExtent l="0" t="0" r="8255" b="7620"/>
+            <wp:docPr id="14" name="图片 5"/>
+            <wp:cNvGraphicFramePr>
+              <a:graphicFrameLocks xmlns:a="http://schemas.openxmlformats.org/drawingml/2006/main" noChangeAspect="1"/>
+            </wp:cNvGraphicFramePr>
+            <a:graphic xmlns:a="http://schemas.openxmlformats.org/drawingml/2006/main">
+              <a:graphicData uri="http://schemas.openxmlformats.org/drawingml/2006/picture">
+                <pic:pic xmlns:pic="http://schemas.openxmlformats.org/drawingml/2006/picture">
+                  <pic:nvPicPr>
+                    <pic:cNvPr id="14" name="图片 5"/>
+                    <pic:cNvPicPr>
+                      <a:picLocks noChangeAspect="1"/>
+                    </pic:cNvPicPr>
+                  </pic:nvPicPr>
+                  <pic:blipFill>
+                    <a:blip r:embed="rId16"/>
+                    <a:stretch>
+                      <a:fillRect/>
+                    </a:stretch>
+                  </pic:blipFill>
+                  <pic:spPr>
+                    <a:xfrm>
+                      <a:off x="0" y="0"/>
+                      <a:ext cx="5268595" cy="3402330"/>
+                    </a:xfrm>
+                    <a:prstGeom prst="rect">
+                      <a:avLst/>
+                    </a:prstGeom>
+                    <a:noFill/>
+                    <a:ln>
+                      <a:noFill/>
+                    </a:ln>
+                  </pic:spPr>
+                </pic:pic>
+              </a:graphicData>
+            </a:graphic>
+          </wp:inline>
+        </w:drawing>
+      </w:r>
+    </w:p>
+    <w:p>
+      <w:r>
+        <w:drawing>
+          <wp:inline distT="0" distB="0" distL="114300" distR="114300">
+            <wp:extent cx="5274310" cy="2787650"/>
+            <wp:effectExtent l="0" t="0" r="2540" b="12700"/>
+            <wp:docPr id="15" name="图片 6"/>
+            <wp:cNvGraphicFramePr>
+              <a:graphicFrameLocks xmlns:a="http://schemas.openxmlformats.org/drawingml/2006/main" noChangeAspect="1"/>
+            </wp:cNvGraphicFramePr>
+            <a:graphic xmlns:a="http://schemas.openxmlformats.org/drawingml/2006/main">
+              <a:graphicData uri="http://schemas.openxmlformats.org/drawingml/2006/picture">
+                <pic:pic xmlns:pic="http://schemas.openxmlformats.org/drawingml/2006/picture">
+                  <pic:nvPicPr>
+                    <pic:cNvPr id="15" name="图片 6"/>
+                    <pic:cNvPicPr>
+                      <a:picLocks noChangeAspect="1"/>
+                    </pic:cNvPicPr>
+                  </pic:nvPicPr>
+                  <pic:blipFill>
+                    <a:blip r:embed="rId17"/>
+                    <a:stretch>
+                      <a:fillRect/>
+                    </a:stretch>
+                  </pic:blipFill>
+                  <pic:spPr>
+                    <a:xfrm>
+                      <a:off x="0" y="0"/>
+                      <a:ext cx="5274310" cy="2787650"/>
+                    </a:xfrm>
+                    <a:prstGeom prst="rect">
+                      <a:avLst/>
+                    </a:prstGeom>
+                    <a:noFill/>
+                    <a:ln>
+                      <a:noFill/>
+                    </a:ln>
+                  </pic:spPr>
+                </pic:pic>
+              </a:graphicData>
+            </a:graphic>
+          </wp:inline>
+        </w:drawing>
+      </w:r>
+    </w:p>
+    <w:p>
+      <w:r>
+        <w:drawing>
+          <wp:inline distT="0" distB="0" distL="114300" distR="114300">
+            <wp:extent cx="5266690" cy="2644140"/>
+            <wp:effectExtent l="0" t="0" r="10160" b="3810"/>
+            <wp:docPr id="16" name="图片 7"/>
+            <wp:cNvGraphicFramePr>
+              <a:graphicFrameLocks xmlns:a="http://schemas.openxmlformats.org/drawingml/2006/main" noChangeAspect="1"/>
+            </wp:cNvGraphicFramePr>
+            <a:graphic xmlns:a="http://schemas.openxmlformats.org/drawingml/2006/main">
+              <a:graphicData uri="http://schemas.openxmlformats.org/drawingml/2006/picture">
+                <pic:pic xmlns:pic="http://schemas.openxmlformats.org/drawingml/2006/picture">
+                  <pic:nvPicPr>
+                    <pic:cNvPr id="16" name="图片 7"/>
+                    <pic:cNvPicPr>
+                      <a:picLocks noChangeAspect="1"/>
+                    </pic:cNvPicPr>
+                  </pic:nvPicPr>
+                  <pic:blipFill>
+                    <a:blip r:embed="rId18"/>
+                    <a:stretch>
+                      <a:fillRect/>
+                    </a:stretch>
+                  </pic:blipFill>
+                  <pic:spPr>
+                    <a:xfrm>
+                      <a:off x="0" y="0"/>
+                      <a:ext cx="5266690" cy="2644140"/>
+                    </a:xfrm>
+                    <a:prstGeom prst="rect">
+                      <a:avLst/>
+                    </a:prstGeom>
+                    <a:noFill/>
+                    <a:ln>
+                      <a:noFill/>
+                    </a:ln>
+                  </pic:spPr>
+                </pic:pic>
+              </a:graphicData>
+            </a:graphic>
+          </wp:inline>
+        </w:drawing>
+      </w:r>
+    </w:p>
+    <w:p>
+      <w:r>
+        <w:drawing>
+          <wp:inline distT="0" distB="0" distL="114300" distR="114300">
+            <wp:extent cx="5267325" cy="1722120"/>
+            <wp:effectExtent l="0" t="0" r="9525" b="11430"/>
+            <wp:docPr id="17" name="图片 8"/>
+            <wp:cNvGraphicFramePr>
+              <a:graphicFrameLocks xmlns:a="http://schemas.openxmlformats.org/drawingml/2006/main" noChangeAspect="1"/>
+            </wp:cNvGraphicFramePr>
+            <a:graphic xmlns:a="http://schemas.openxmlformats.org/drawingml/2006/main">
+              <a:graphicData uri="http://schemas.openxmlformats.org/drawingml/2006/picture">
+                <pic:pic xmlns:pic="http://schemas.openxmlformats.org/drawingml/2006/picture">
+                  <pic:nvPicPr>
+                    <pic:cNvPr id="17" name="图片 8"/>
+                    <pic:cNvPicPr>
+                      <a:picLocks noChangeAspect="1"/>
+                    </pic:cNvPicPr>
+                  </pic:nvPicPr>
+                  <pic:blipFill>
+                    <a:blip r:embed="rId19"/>
+                    <a:stretch>
+                      <a:fillRect/>
+                    </a:stretch>
+                  </pic:blipFill>
+                  <pic:spPr>
+                    <a:xfrm>
+                      <a:off x="0" y="0"/>
+                      <a:ext cx="5267325" cy="1722120"/>
+                    </a:xfrm>
+                    <a:prstGeom prst="rect">
+                      <a:avLst/>
+                    </a:prstGeom>
+                    <a:noFill/>
+                    <a:ln>
+                      <a:noFill/>
+                    </a:ln>
+                  </pic:spPr>
+                </pic:pic>
+              </a:graphicData>
+            </a:graphic>
+          </wp:inline>
+        </w:drawing>
+      </w:r>
+    </w:p>
+    <w:p>
+      <w:r>
+        <w:drawing>
+          <wp:inline distT="0" distB="0" distL="114300" distR="114300">
+            <wp:extent cx="5271770" cy="3547745"/>
+            <wp:effectExtent l="0" t="0" r="5080" b="14605"/>
+            <wp:docPr id="18" name="图片 9"/>
+            <wp:cNvGraphicFramePr>
+              <a:graphicFrameLocks xmlns:a="http://schemas.openxmlformats.org/drawingml/2006/main" noChangeAspect="1"/>
+            </wp:cNvGraphicFramePr>
+            <a:graphic xmlns:a="http://schemas.openxmlformats.org/drawingml/2006/main">
+              <a:graphicData uri="http://schemas.openxmlformats.org/drawingml/2006/picture">
+                <pic:pic xmlns:pic="http://schemas.openxmlformats.org/drawingml/2006/picture">
+                  <pic:nvPicPr>
+                    <pic:cNvPr id="18" name="图片 9"/>
+                    <pic:cNvPicPr>
+                      <a:picLocks noChangeAspect="1"/>
+                    </pic:cNvPicPr>
+                  </pic:nvPicPr>
+                  <pic:blipFill>
+                    <a:blip r:embed="rId20"/>
+                    <a:stretch>
+                      <a:fillRect/>
+                    </a:stretch>
+                  </pic:blipFill>
+                  <pic:spPr>
+                    <a:xfrm>
+                      <a:off x="0" y="0"/>
+                      <a:ext cx="5271770" cy="3547745"/>
+                    </a:xfrm>
+                    <a:prstGeom prst="rect">
+                      <a:avLst/>
+                    </a:prstGeom>
+                    <a:noFill/>
+                    <a:ln>
+                      <a:noFill/>
+                    </a:ln>
+                  </pic:spPr>
+                </pic:pic>
+              </a:graphicData>
+            </a:graphic>
+          </wp:inline>
+        </w:drawing>
+      </w:r>
+    </w:p>
+    <w:p>
+      <w:r>
+        <w:drawing>
+          <wp:inline distT="0" distB="0" distL="114300" distR="114300">
+            <wp:extent cx="5265420" cy="3190240"/>
+            <wp:effectExtent l="0" t="0" r="11430" b="10160"/>
+            <wp:docPr id="19" name="图片 10"/>
+            <wp:cNvGraphicFramePr>
+              <a:graphicFrameLocks xmlns:a="http://schemas.openxmlformats.org/drawingml/2006/main" noChangeAspect="1"/>
+            </wp:cNvGraphicFramePr>
+            <a:graphic xmlns:a="http://schemas.openxmlformats.org/drawingml/2006/main">
+              <a:graphicData uri="http://schemas.openxmlformats.org/drawingml/2006/picture">
+                <pic:pic xmlns:pic="http://schemas.openxmlformats.org/drawingml/2006/picture">
+                  <pic:nvPicPr>
+                    <pic:cNvPr id="19" name="图片 10"/>
+                    <pic:cNvPicPr>
+                      <a:picLocks noChangeAspect="1"/>
+                    </pic:cNvPicPr>
+                  </pic:nvPicPr>
+                  <pic:blipFill>
+                    <a:blip r:embed="rId21"/>
+                    <a:stretch>
+                      <a:fillRect/>
+                    </a:stretch>
+                  </pic:blipFill>
+                  <pic:spPr>
+                    <a:xfrm>
+                      <a:off x="0" y="0"/>
+                      <a:ext cx="5265420" cy="3190240"/>
+                    </a:xfrm>
+                    <a:prstGeom prst="rect">
+                      <a:avLst/>
+                    </a:prstGeom>
+                    <a:noFill/>
+                    <a:ln>
+                      <a:noFill/>
+                    </a:ln>
+                  </pic:spPr>
+                </pic:pic>
+              </a:graphicData>
+            </a:graphic>
+          </wp:inline>
+        </w:drawing>
+      </w:r>
+    </w:p>
+    <w:p>
+      <w:r>
+        <w:drawing>
+          <wp:inline distT="0" distB="0" distL="114300" distR="114300">
+            <wp:extent cx="5269865" cy="3404235"/>
+            <wp:effectExtent l="0" t="0" r="6985" b="5715"/>
+            <wp:docPr id="20" name="图片 11"/>
+            <wp:cNvGraphicFramePr>
+              <a:graphicFrameLocks xmlns:a="http://schemas.openxmlformats.org/drawingml/2006/main" noChangeAspect="1"/>
+            </wp:cNvGraphicFramePr>
+            <a:graphic xmlns:a="http://schemas.openxmlformats.org/drawingml/2006/main">
+              <a:graphicData uri="http://schemas.openxmlformats.org/drawingml/2006/picture">
+                <pic:pic xmlns:pic="http://schemas.openxmlformats.org/drawingml/2006/picture">
+                  <pic:nvPicPr>
+                    <pic:cNvPr id="20" name="图片 11"/>
+                    <pic:cNvPicPr>
+                      <a:picLocks noChangeAspect="1"/>
+                    </pic:cNvPicPr>
+                  </pic:nvPicPr>
+                  <pic:blipFill>
+                    <a:blip r:embed="rId22"/>
+                    <a:stretch>
+                      <a:fillRect/>
+                    </a:stretch>
+                  </pic:blipFill>
+                  <pic:spPr>
+                    <a:xfrm>
+                      <a:off x="0" y="0"/>
+                      <a:ext cx="5269865" cy="3404235"/>
+                    </a:xfrm>
+                    <a:prstGeom prst="rect">
+                      <a:avLst/>
+                    </a:prstGeom>
+                    <a:noFill/>
+                    <a:ln>
+                      <a:noFill/>
+                    </a:ln>
+                  </pic:spPr>
+                </pic:pic>
+              </a:graphicData>
+            </a:graphic>
+          </wp:inline>
+        </w:drawing>
+      </w:r>
+    </w:p>
+    <w:p>
+      <w:r>
+        <w:drawing>
+          <wp:inline distT="0" distB="0" distL="114300" distR="114300">
+            <wp:extent cx="5266690" cy="3270885"/>
+            <wp:effectExtent l="0" t="0" r="10160" b="5715"/>
+            <wp:docPr id="21" name="图片 12"/>
+            <wp:cNvGraphicFramePr>
+              <a:graphicFrameLocks xmlns:a="http://schemas.openxmlformats.org/drawingml/2006/main" noChangeAspect="1"/>
+            </wp:cNvGraphicFramePr>
+            <a:graphic xmlns:a="http://schemas.openxmlformats.org/drawingml/2006/main">
+              <a:graphicData uri="http://schemas.openxmlformats.org/drawingml/2006/picture">
+                <pic:pic xmlns:pic="http://schemas.openxmlformats.org/drawingml/2006/picture">
+                  <pic:nvPicPr>
+                    <pic:cNvPr id="21" name="图片 12"/>
+                    <pic:cNvPicPr>
+                      <a:picLocks noChangeAspect="1"/>
+                    </pic:cNvPicPr>
+                  </pic:nvPicPr>
+                  <pic:blipFill>
+                    <a:blip r:embed="rId23"/>
+                    <a:stretch>
+                      <a:fillRect/>
+                    </a:stretch>
+                  </pic:blipFill>
+                  <pic:spPr>
+                    <a:xfrm>
+                      <a:off x="0" y="0"/>
+                      <a:ext cx="5266690" cy="3270885"/>
+                    </a:xfrm>
+                    <a:prstGeom prst="rect">
+                      <a:avLst/>
+                    </a:prstGeom>
+                    <a:noFill/>
+                    <a:ln>
+                      <a:noFill/>
+                    </a:ln>
+                  </pic:spPr>
+                </pic:pic>
+              </a:graphicData>
+            </a:graphic>
+          </wp:inline>
+        </w:drawing>
+      </w:r>
+    </w:p>
+    <w:p>
+      <w:r>
+        <w:drawing>
+          <wp:inline distT="0" distB="0" distL="114300" distR="114300">
+            <wp:extent cx="5266055" cy="2933700"/>
+            <wp:effectExtent l="0" t="0" r="10795" b="0"/>
+            <wp:docPr id="22" name="图片 13"/>
+            <wp:cNvGraphicFramePr>
+              <a:graphicFrameLocks xmlns:a="http://schemas.openxmlformats.org/drawingml/2006/main" noChangeAspect="1"/>
+            </wp:cNvGraphicFramePr>
+            <a:graphic xmlns:a="http://schemas.openxmlformats.org/drawingml/2006/main">
+              <a:graphicData uri="http://schemas.openxmlformats.org/drawingml/2006/picture">
+                <pic:pic xmlns:pic="http://schemas.openxmlformats.org/drawingml/2006/picture">
+                  <pic:nvPicPr>
+                    <pic:cNvPr id="22" name="图片 13"/>
+                    <pic:cNvPicPr>
+                      <a:picLocks noChangeAspect="1"/>
+                    </pic:cNvPicPr>
+                  </pic:nvPicPr>
+                  <pic:blipFill>
+                    <a:blip r:embed="rId24"/>
+                    <a:stretch>
+                      <a:fillRect/>
+                    </a:stretch>
+                  </pic:blipFill>
+                  <pic:spPr>
+                    <a:xfrm>
+                      <a:off x="0" y="0"/>
+                      <a:ext cx="5266055" cy="2933700"/>
+                    </a:xfrm>
+                    <a:prstGeom prst="rect">
+                      <a:avLst/>
+                    </a:prstGeom>
+                    <a:noFill/>
+                    <a:ln>
+                      <a:noFill/>
+                    </a:ln>
+                  </pic:spPr>
+                </pic:pic>
+              </a:graphicData>
+            </a:graphic>
+          </wp:inline>
+        </w:drawing>
+      </w:r>
+    </w:p>
+    <w:p>
+      <w:r>
+        <w:drawing>
+          <wp:inline distT="0" distB="0" distL="114300" distR="114300">
+            <wp:extent cx="5266690" cy="2816225"/>
+            <wp:effectExtent l="0" t="0" r="10160" b="3175"/>
+            <wp:docPr id="23" name="图片 14"/>
+            <wp:cNvGraphicFramePr>
+              <a:graphicFrameLocks xmlns:a="http://schemas.openxmlformats.org/drawingml/2006/main" noChangeAspect="1"/>
+            </wp:cNvGraphicFramePr>
+            <a:graphic xmlns:a="http://schemas.openxmlformats.org/drawingml/2006/main">
+              <a:graphicData uri="http://schemas.openxmlformats.org/drawingml/2006/picture">
+                <pic:pic xmlns:pic="http://schemas.openxmlformats.org/drawingml/2006/picture">
+                  <pic:nvPicPr>
+                    <pic:cNvPr id="23" name="图片 14"/>
+                    <pic:cNvPicPr>
+                      <a:picLocks noChangeAspect="1"/>
+                    </pic:cNvPicPr>
+                  </pic:nvPicPr>
+                  <pic:blipFill>
+                    <a:blip r:embed="rId25"/>
+                    <a:stretch>
+                      <a:fillRect/>
+                    </a:stretch>
+                  </pic:blipFill>
+                  <pic:spPr>
+                    <a:xfrm>
+                      <a:off x="0" y="0"/>
+                      <a:ext cx="5266690" cy="2816225"/>
+                    </a:xfrm>
+                    <a:prstGeom prst="rect">
+                      <a:avLst/>
+                    </a:prstGeom>
+                    <a:noFill/>
+                    <a:ln>
+                      <a:noFill/>
+                    </a:ln>
+                  </pic:spPr>
+                </pic:pic>
+              </a:graphicData>
+            </a:graphic>
+          </wp:inline>
+        </w:drawing>
+      </w:r>
+    </w:p>
+    <w:p>
+      <w:r>
+        <w:drawing>
+          <wp:inline distT="0" distB="0" distL="114300" distR="114300">
+            <wp:extent cx="5271135" cy="2426970"/>
+            <wp:effectExtent l="0" t="0" r="5715" b="11430"/>
+            <wp:docPr id="24" name="图片 15"/>
+            <wp:cNvGraphicFramePr>
+              <a:graphicFrameLocks xmlns:a="http://schemas.openxmlformats.org/drawingml/2006/main" noChangeAspect="1"/>
+            </wp:cNvGraphicFramePr>
+            <a:graphic xmlns:a="http://schemas.openxmlformats.org/drawingml/2006/main">
+              <a:graphicData uri="http://schemas.openxmlformats.org/drawingml/2006/picture">
+                <pic:pic xmlns:pic="http://schemas.openxmlformats.org/drawingml/2006/picture">
+                  <pic:nvPicPr>
+                    <pic:cNvPr id="24" name="图片 15"/>
+                    <pic:cNvPicPr>
+                      <a:picLocks noChangeAspect="1"/>
+                    </pic:cNvPicPr>
+                  </pic:nvPicPr>
+                  <pic:blipFill>
+                    <a:blip r:embed="rId26"/>
+                    <a:stretch>
+                      <a:fillRect/>
+                    </a:stretch>
+                  </pic:blipFill>
+                  <pic:spPr>
+                    <a:xfrm>
+                      <a:off x="0" y="0"/>
+                      <a:ext cx="5271135" cy="2426970"/>
                     </a:xfrm>
                     <a:prstGeom prst="rect">
                       <a:avLst/>
@@ -532,7 +1162,7 @@
     <w:lsdException w:unhideWhenUsed="0" w:uiPriority="0" w:semiHidden="0" w:name="HTML Sample"/>
     <w:lsdException w:unhideWhenUsed="0" w:uiPriority="0" w:semiHidden="0" w:name="HTML Typewriter"/>
     <w:lsdException w:unhideWhenUsed="0" w:uiPriority="0" w:semiHidden="0" w:name="HTML Variable"/>
-    <w:lsdException w:unhideWhenUsed="0" w:uiPriority="0" w:name="Normal Table"/>
+    <w:lsdException w:qFormat="1" w:unhideWhenUsed="0" w:uiPriority="0" w:name="Normal Table"/>
     <w:lsdException w:unhideWhenUsed="0" w:uiPriority="0" w:semiHidden="0" w:name="annotation subject"/>
     <w:lsdException w:unhideWhenUsed="0" w:uiPriority="0" w:semiHidden="0" w:name="Table Simple 1"/>
     <w:lsdException w:unhideWhenUsed="0" w:uiPriority="0" w:semiHidden="0" w:name="Table Simple 2"/>
@@ -702,6 +1332,7 @@
   <w:style w:type="table" w:default="1" w:styleId="2">
     <w:name w:val="Normal Table"/>
     <w:semiHidden/>
+    <w:qFormat/>
     <w:uiPriority w:val="0"/>
     <w:tblPr>
       <w:tblLayout w:type="fixed"/>
